--- a/Word Files/Passing Tuple to Function.docx
+++ b/Word Files/Passing Tuple to Function.docx
@@ -1,6 +1,6 @@
 
 <file path=word/document.xml><?xml version="1.0" encoding="utf-8"?>
-<w:document xmlns:wpc="http://schemas.microsoft.com/office/word/2010/wordprocessingCanvas" xmlns:cx="http://schemas.microsoft.com/office/drawing/2014/chartex" xmlns:mc="http://schemas.openxmlformats.org/markup-compatibility/2006" xmlns:o="urn:schemas-microsoft-com:office:office" xmlns:r="http://schemas.openxmlformats.org/officeDocument/2006/relationships" xmlns:m="http://schemas.openxmlformats.org/officeDocument/2006/math" xmlns:v="urn:schemas-microsoft-com:vml" xmlns:wp14="http://schemas.microsoft.com/office/word/2010/wordprocessingDrawing" xmlns:wp="http://schemas.openxmlformats.org/drawingml/2006/wordprocessingDrawing" xmlns:w10="urn:schemas-microsoft-com:office:word" xmlns:w="http://schemas.openxmlformats.org/wordprocessingml/2006/main" xmlns:w14="http://schemas.microsoft.com/office/word/2010/wordml" xmlns:w15="http://schemas.microsoft.com/office/word/2012/wordml" xmlns:w16se="http://schemas.microsoft.com/office/word/2015/wordml/symex" xmlns:wpg="http://schemas.microsoft.com/office/word/2010/wordprocessingGroup" xmlns:wpi="http://schemas.microsoft.com/office/word/2010/wordprocessingInk" xmlns:wne="http://schemas.microsoft.com/office/word/2006/wordml" xmlns:wps="http://schemas.microsoft.com/office/word/2010/wordprocessingShape" mc:Ignorable="w14 w15 w16se wp14">
+<w:document xmlns:wpc="http://schemas.microsoft.com/office/word/2010/wordprocessingCanvas" xmlns:cx="http://schemas.microsoft.com/office/drawing/2014/chartex" xmlns:cx1="http://schemas.microsoft.com/office/drawing/2015/9/8/chartex" xmlns:cx2="http://schemas.microsoft.com/office/drawing/2015/10/21/chartex" xmlns:cx3="http://schemas.microsoft.com/office/drawing/2016/5/9/chartex" xmlns:cx4="http://schemas.microsoft.com/office/drawing/2016/5/10/chartex" xmlns:cx5="http://schemas.microsoft.com/office/drawing/2016/5/11/chartex" xmlns:cx6="http://schemas.microsoft.com/office/drawing/2016/5/12/chartex" xmlns:cx7="http://schemas.microsoft.com/office/drawing/2016/5/13/chartex" xmlns:cx8="http://schemas.microsoft.com/office/drawing/2016/5/14/chartex" xmlns:mc="http://schemas.openxmlformats.org/markup-compatibility/2006" xmlns:aink="http://schemas.microsoft.com/office/drawing/2016/ink" xmlns:am3d="http://schemas.microsoft.com/office/drawing/2017/model3d" xmlns:o="urn:schemas-microsoft-com:office:office" xmlns:oel="http://schemas.microsoft.com/office/2019/extlst" xmlns:r="http://schemas.openxmlformats.org/officeDocument/2006/relationships" xmlns:m="http://schemas.openxmlformats.org/officeDocument/2006/math" xmlns:v="urn:schemas-microsoft-com:vml" xmlns:wp14="http://schemas.microsoft.com/office/word/2010/wordprocessingDrawing" xmlns:wp="http://schemas.openxmlformats.org/drawingml/2006/wordprocessingDrawing" xmlns:w10="urn:schemas-microsoft-com:office:word" xmlns:w="http://schemas.openxmlformats.org/wordprocessingml/2006/main" xmlns:w14="http://schemas.microsoft.com/office/word/2010/wordml" xmlns:w15="http://schemas.microsoft.com/office/word/2012/wordml" xmlns:w16cex="http://schemas.microsoft.com/office/word/2018/wordml/cex" xmlns:w16cid="http://schemas.microsoft.com/office/word/2016/wordml/cid" xmlns:w16="http://schemas.microsoft.com/office/word/2018/wordml" xmlns:w16sdtdh="http://schemas.microsoft.com/office/word/2020/wordml/sdtdatahash" xmlns:w16se="http://schemas.microsoft.com/office/word/2015/wordml/symex" xmlns:wpg="http://schemas.microsoft.com/office/word/2010/wordprocessingGroup" xmlns:wpi="http://schemas.microsoft.com/office/word/2010/wordprocessingInk" xmlns:wne="http://schemas.microsoft.com/office/word/2006/wordml" xmlns:wps="http://schemas.microsoft.com/office/word/2010/wordprocessingShape" mc:Ignorable="w14 w15 w16se w16cid w16 w16cex w16sdtdh wp14">
   <w:body>
     <w:p>
       <w:pPr>
@@ -21,8 +21,6 @@
         </w:rPr>
         <w:t>PASSING TUPLE TO FUNCTION</w:t>
       </w:r>
-      <w:bookmarkStart w:id="0" w:name="_GoBack"/>
-      <w:bookmarkEnd w:id="0"/>
     </w:p>
     <w:p>
       <w:pPr>
@@ -47,284 +45,35 @@
       <w:pPr>
         <w:rPr>
           <w:rFonts w:ascii="Times New Roman" w:hAnsi="Times New Roman" w:cs="Times New Roman"/>
-          <w:sz w:val="24"/>
-        </w:rPr>
-      </w:pPr>
-      <w:r>
-        <w:rPr>
-          <w:rFonts w:ascii="Times New Roman" w:hAnsi="Times New Roman" w:cs="Times New Roman"/>
-          <w:sz w:val="24"/>
-        </w:rPr>
-        <w:t>Write a program to input n numbers in a tuple and pass it through function to count how many even and odd numbers are entered.</w:t>
-      </w:r>
-    </w:p>
-    <w:p>
-      <w:pPr>
-        <w:rPr>
-          <w:rFonts w:ascii="Times New Roman" w:hAnsi="Times New Roman" w:cs="Times New Roman"/>
           <w:b/>
           <w:sz w:val="28"/>
           <w:u w:val="single"/>
         </w:rPr>
       </w:pPr>
-      <w:r>
+    </w:p>
+    <w:p>
+      <w:pPr>
+        <w:rPr>
+          <w:rFonts w:ascii="Times New Roman" w:hAnsi="Times New Roman" w:cs="Times New Roman"/>
+          <w:sz w:val="24"/>
+        </w:rPr>
+      </w:pPr>
+      <w:r>
+        <w:rPr>
+          <w:rFonts w:ascii="Times New Roman" w:hAnsi="Times New Roman" w:cs="Times New Roman"/>
+          <w:sz w:val="24"/>
+        </w:rPr>
+        <w:t>Write a program to input n numbers in a tuple and pass it through function to count how many even and odd numbers are entered.</w:t>
+      </w:r>
+    </w:p>
+    <w:p>
+      <w:pPr>
         <w:rPr>
           <w:rFonts w:ascii="Times New Roman" w:hAnsi="Times New Roman" w:cs="Times New Roman"/>
           <w:b/>
           <w:sz w:val="28"/>
           <w:u w:val="single"/>
         </w:rPr>
-        <w:t>CODE:</w:t>
-      </w:r>
-    </w:p>
-    <w:p>
-      <w:pPr>
-        <w:rPr>
-          <w:rFonts w:ascii="Times New Roman" w:hAnsi="Times New Roman" w:cs="Times New Roman"/>
-          <w:sz w:val="24"/>
-        </w:rPr>
-      </w:pPr>
-      <w:r>
-        <w:rPr>
-          <w:rFonts w:ascii="Times New Roman" w:hAnsi="Times New Roman" w:cs="Times New Roman"/>
-          <w:sz w:val="24"/>
-        </w:rPr>
-        <w:t>tup = ()</w:t>
-      </w:r>
-    </w:p>
-    <w:p>
-      <w:pPr>
-        <w:rPr>
-          <w:rFonts w:ascii="Times New Roman" w:hAnsi="Times New Roman" w:cs="Times New Roman"/>
-          <w:sz w:val="24"/>
-        </w:rPr>
-      </w:pPr>
-    </w:p>
-    <w:p>
-      <w:pPr>
-        <w:rPr>
-          <w:rFonts w:ascii="Times New Roman" w:hAnsi="Times New Roman" w:cs="Times New Roman"/>
-          <w:sz w:val="24"/>
-        </w:rPr>
-      </w:pPr>
-      <w:r>
-        <w:rPr>
-          <w:rFonts w:ascii="Times New Roman" w:hAnsi="Times New Roman" w:cs="Times New Roman"/>
-          <w:sz w:val="24"/>
-        </w:rPr>
-        <w:t>def odd_even(tup):</w:t>
-      </w:r>
-    </w:p>
-    <w:p>
-      <w:pPr>
-        <w:rPr>
-          <w:rFonts w:ascii="Times New Roman" w:hAnsi="Times New Roman" w:cs="Times New Roman"/>
-          <w:sz w:val="24"/>
-        </w:rPr>
-      </w:pPr>
-      <w:r>
-        <w:rPr>
-          <w:rFonts w:ascii="Times New Roman" w:hAnsi="Times New Roman" w:cs="Times New Roman"/>
-          <w:sz w:val="24"/>
-        </w:rPr>
-        <w:t xml:space="preserve">    odd= 0</w:t>
-      </w:r>
-    </w:p>
-    <w:p>
-      <w:pPr>
-        <w:rPr>
-          <w:rFonts w:ascii="Times New Roman" w:hAnsi="Times New Roman" w:cs="Times New Roman"/>
-          <w:sz w:val="24"/>
-        </w:rPr>
-      </w:pPr>
-      <w:r>
-        <w:rPr>
-          <w:rFonts w:ascii="Times New Roman" w:hAnsi="Times New Roman" w:cs="Times New Roman"/>
-          <w:sz w:val="24"/>
-        </w:rPr>
-        <w:t xml:space="preserve">    even = 0</w:t>
-      </w:r>
-    </w:p>
-    <w:p>
-      <w:pPr>
-        <w:rPr>
-          <w:rFonts w:ascii="Times New Roman" w:hAnsi="Times New Roman" w:cs="Times New Roman"/>
-          <w:sz w:val="24"/>
-        </w:rPr>
-      </w:pPr>
-      <w:r>
-        <w:rPr>
-          <w:rFonts w:ascii="Times New Roman" w:hAnsi="Times New Roman" w:cs="Times New Roman"/>
-          <w:sz w:val="24"/>
-        </w:rPr>
-        <w:t xml:space="preserve">    for i in tup:</w:t>
-      </w:r>
-    </w:p>
-    <w:p>
-      <w:pPr>
-        <w:rPr>
-          <w:rFonts w:ascii="Times New Roman" w:hAnsi="Times New Roman" w:cs="Times New Roman"/>
-          <w:sz w:val="24"/>
-        </w:rPr>
-      </w:pPr>
-      <w:r>
-        <w:rPr>
-          <w:rFonts w:ascii="Times New Roman" w:hAnsi="Times New Roman" w:cs="Times New Roman"/>
-          <w:sz w:val="24"/>
-        </w:rPr>
-        <w:t xml:space="preserve">        if i % 2 == 0:</w:t>
-      </w:r>
-    </w:p>
-    <w:p>
-      <w:pPr>
-        <w:rPr>
-          <w:rFonts w:ascii="Times New Roman" w:hAnsi="Times New Roman" w:cs="Times New Roman"/>
-          <w:sz w:val="24"/>
-        </w:rPr>
-      </w:pPr>
-      <w:r>
-        <w:rPr>
-          <w:rFonts w:ascii="Times New Roman" w:hAnsi="Times New Roman" w:cs="Times New Roman"/>
-          <w:sz w:val="24"/>
-        </w:rPr>
-        <w:t xml:space="preserve">            even += 1</w:t>
-      </w:r>
-    </w:p>
-    <w:p>
-      <w:pPr>
-        <w:rPr>
-          <w:rFonts w:ascii="Times New Roman" w:hAnsi="Times New Roman" w:cs="Times New Roman"/>
-          <w:sz w:val="24"/>
-        </w:rPr>
-      </w:pPr>
-      <w:r>
-        <w:rPr>
-          <w:rFonts w:ascii="Times New Roman" w:hAnsi="Times New Roman" w:cs="Times New Roman"/>
-          <w:sz w:val="24"/>
-        </w:rPr>
-        <w:t xml:space="preserve">        else:</w:t>
-      </w:r>
-    </w:p>
-    <w:p>
-      <w:pPr>
-        <w:rPr>
-          <w:rFonts w:ascii="Times New Roman" w:hAnsi="Times New Roman" w:cs="Times New Roman"/>
-          <w:sz w:val="24"/>
-        </w:rPr>
-      </w:pPr>
-      <w:r>
-        <w:rPr>
-          <w:rFonts w:ascii="Times New Roman" w:hAnsi="Times New Roman" w:cs="Times New Roman"/>
-          <w:sz w:val="24"/>
-        </w:rPr>
-        <w:t xml:space="preserve">            odd += 1</w:t>
-      </w:r>
-    </w:p>
-    <w:p>
-      <w:pPr>
-        <w:rPr>
-          <w:rFonts w:ascii="Times New Roman" w:hAnsi="Times New Roman" w:cs="Times New Roman"/>
-          <w:sz w:val="24"/>
-        </w:rPr>
-      </w:pPr>
-      <w:r>
-        <w:rPr>
-          <w:rFonts w:ascii="Times New Roman" w:hAnsi="Times New Roman" w:cs="Times New Roman"/>
-          <w:sz w:val="24"/>
-        </w:rPr>
-        <w:t xml:space="preserve">    return odd,even</w:t>
-      </w:r>
-    </w:p>
-    <w:p>
-      <w:pPr>
-        <w:rPr>
-          <w:rFonts w:ascii="Times New Roman" w:hAnsi="Times New Roman" w:cs="Times New Roman"/>
-          <w:sz w:val="24"/>
-        </w:rPr>
-      </w:pPr>
-    </w:p>
-    <w:p>
-      <w:pPr>
-        <w:rPr>
-          <w:rFonts w:ascii="Times New Roman" w:hAnsi="Times New Roman" w:cs="Times New Roman"/>
-          <w:sz w:val="24"/>
-        </w:rPr>
-      </w:pPr>
-      <w:r>
-        <w:rPr>
-          <w:rFonts w:ascii="Times New Roman" w:hAnsi="Times New Roman" w:cs="Times New Roman"/>
-          <w:sz w:val="24"/>
-        </w:rPr>
-        <w:t>for i in range(int(input('Enter number of elements:' ))):</w:t>
-      </w:r>
-    </w:p>
-    <w:p>
-      <w:pPr>
-        <w:rPr>
-          <w:rFonts w:ascii="Times New Roman" w:hAnsi="Times New Roman" w:cs="Times New Roman"/>
-          <w:sz w:val="24"/>
-        </w:rPr>
-      </w:pPr>
-      <w:r>
-        <w:rPr>
-          <w:rFonts w:ascii="Times New Roman" w:hAnsi="Times New Roman" w:cs="Times New Roman"/>
-          <w:sz w:val="24"/>
-        </w:rPr>
-        <w:t xml:space="preserve">    tup += (int(input('Enter element: ')), )</w:t>
-      </w:r>
-    </w:p>
-    <w:p>
-      <w:pPr>
-        <w:rPr>
-          <w:rFonts w:ascii="Times New Roman" w:hAnsi="Times New Roman" w:cs="Times New Roman"/>
-          <w:sz w:val="24"/>
-        </w:rPr>
-      </w:pPr>
-    </w:p>
-    <w:p>
-      <w:pPr>
-        <w:rPr>
-          <w:rFonts w:ascii="Times New Roman" w:hAnsi="Times New Roman" w:cs="Times New Roman"/>
-          <w:sz w:val="24"/>
-        </w:rPr>
-      </w:pPr>
-      <w:r>
-        <w:rPr>
-          <w:rFonts w:ascii="Times New Roman" w:hAnsi="Times New Roman" w:cs="Times New Roman"/>
-          <w:sz w:val="24"/>
-        </w:rPr>
-        <w:t>result = odd_even(tup)</w:t>
-      </w:r>
-    </w:p>
-    <w:p>
-      <w:pPr>
-        <w:rPr>
-          <w:rFonts w:ascii="Times New Roman" w:hAnsi="Times New Roman" w:cs="Times New Roman"/>
-          <w:sz w:val="24"/>
-        </w:rPr>
-      </w:pPr>
-      <w:r>
-        <w:rPr>
-          <w:rFonts w:ascii="Times New Roman" w:hAnsi="Times New Roman" w:cs="Times New Roman"/>
-          <w:sz w:val="24"/>
-        </w:rPr>
-        <w:t>print(f'Odd: {result[0]}\nEven: {result[1]}')</w:t>
-      </w:r>
-    </w:p>
-    <w:p>
-      <w:pPr>
-        <w:rPr>
-          <w:rFonts w:ascii="Times New Roman" w:hAnsi="Times New Roman" w:cs="Times New Roman"/>
-          <w:sz w:val="24"/>
-        </w:rPr>
-      </w:pPr>
-    </w:p>
-    <w:p>
-      <w:pPr>
-        <w:rPr>
-          <w:rFonts w:ascii="Times New Roman" w:hAnsi="Times New Roman" w:cs="Times New Roman"/>
-          <w:sz w:val="24"/>
-        </w:rPr>
       </w:pPr>
       <w:r>
         <w:rPr>
@@ -333,6 +82,432 @@
           <w:sz w:val="28"/>
           <w:u w:val="single"/>
         </w:rPr>
+        <w:t>CODE:</w:t>
+      </w:r>
+    </w:p>
+    <w:p>
+      <w:pPr>
+        <w:rPr>
+          <w:rFonts w:ascii="Times New Roman" w:hAnsi="Times New Roman" w:cs="Times New Roman"/>
+          <w:b/>
+          <w:sz w:val="28"/>
+          <w:u w:val="single"/>
+        </w:rPr>
+      </w:pPr>
+    </w:p>
+    <w:p>
+      <w:pPr>
+        <w:rPr>
+          <w:rFonts w:ascii="Times New Roman" w:hAnsi="Times New Roman" w:cs="Times New Roman"/>
+          <w:sz w:val="24"/>
+        </w:rPr>
+      </w:pPr>
+      <w:r>
+        <w:rPr>
+          <w:rFonts w:ascii="Times New Roman" w:hAnsi="Times New Roman" w:cs="Times New Roman"/>
+          <w:sz w:val="24"/>
+        </w:rPr>
+        <w:t>tup = ()</w:t>
+      </w:r>
+    </w:p>
+    <w:p>
+      <w:pPr>
+        <w:rPr>
+          <w:rFonts w:ascii="Times New Roman" w:hAnsi="Times New Roman" w:cs="Times New Roman"/>
+          <w:sz w:val="24"/>
+        </w:rPr>
+      </w:pPr>
+    </w:p>
+    <w:p>
+      <w:pPr>
+        <w:rPr>
+          <w:rFonts w:ascii="Times New Roman" w:hAnsi="Times New Roman" w:cs="Times New Roman"/>
+          <w:sz w:val="24"/>
+        </w:rPr>
+      </w:pPr>
+      <w:r>
+        <w:rPr>
+          <w:rFonts w:ascii="Times New Roman" w:hAnsi="Times New Roman" w:cs="Times New Roman"/>
+          <w:sz w:val="24"/>
+        </w:rPr>
+        <w:t xml:space="preserve">def </w:t>
+      </w:r>
+      <w:proofErr w:type="spellStart"/>
+      <w:r>
+        <w:rPr>
+          <w:rFonts w:ascii="Times New Roman" w:hAnsi="Times New Roman" w:cs="Times New Roman"/>
+          <w:sz w:val="24"/>
+        </w:rPr>
+        <w:t>odd_even</w:t>
+      </w:r>
+      <w:proofErr w:type="spellEnd"/>
+      <w:r>
+        <w:rPr>
+          <w:rFonts w:ascii="Times New Roman" w:hAnsi="Times New Roman" w:cs="Times New Roman"/>
+          <w:sz w:val="24"/>
+        </w:rPr>
+        <w:t>(tup):</w:t>
+      </w:r>
+    </w:p>
+    <w:p>
+      <w:pPr>
+        <w:rPr>
+          <w:rFonts w:ascii="Times New Roman" w:hAnsi="Times New Roman" w:cs="Times New Roman"/>
+          <w:sz w:val="24"/>
+        </w:rPr>
+      </w:pPr>
+      <w:r>
+        <w:rPr>
+          <w:rFonts w:ascii="Times New Roman" w:hAnsi="Times New Roman" w:cs="Times New Roman"/>
+          <w:sz w:val="24"/>
+        </w:rPr>
+        <w:t xml:space="preserve">    odd= 0</w:t>
+      </w:r>
+    </w:p>
+    <w:p>
+      <w:pPr>
+        <w:rPr>
+          <w:rFonts w:ascii="Times New Roman" w:hAnsi="Times New Roman" w:cs="Times New Roman"/>
+          <w:sz w:val="24"/>
+        </w:rPr>
+      </w:pPr>
+      <w:r>
+        <w:rPr>
+          <w:rFonts w:ascii="Times New Roman" w:hAnsi="Times New Roman" w:cs="Times New Roman"/>
+          <w:sz w:val="24"/>
+        </w:rPr>
+        <w:t xml:space="preserve">    even = 0</w:t>
+      </w:r>
+    </w:p>
+    <w:p>
+      <w:pPr>
+        <w:rPr>
+          <w:rFonts w:ascii="Times New Roman" w:hAnsi="Times New Roman" w:cs="Times New Roman"/>
+          <w:sz w:val="24"/>
+        </w:rPr>
+      </w:pPr>
+      <w:r>
+        <w:rPr>
+          <w:rFonts w:ascii="Times New Roman" w:hAnsi="Times New Roman" w:cs="Times New Roman"/>
+          <w:sz w:val="24"/>
+        </w:rPr>
+        <w:t xml:space="preserve">    for </w:t>
+      </w:r>
+      <w:proofErr w:type="spellStart"/>
+      <w:r>
+        <w:rPr>
+          <w:rFonts w:ascii="Times New Roman" w:hAnsi="Times New Roman" w:cs="Times New Roman"/>
+          <w:sz w:val="24"/>
+        </w:rPr>
+        <w:t>i</w:t>
+      </w:r>
+      <w:proofErr w:type="spellEnd"/>
+      <w:r>
+        <w:rPr>
+          <w:rFonts w:ascii="Times New Roman" w:hAnsi="Times New Roman" w:cs="Times New Roman"/>
+          <w:sz w:val="24"/>
+        </w:rPr>
+        <w:t xml:space="preserve"> in tup:</w:t>
+      </w:r>
+    </w:p>
+    <w:p>
+      <w:pPr>
+        <w:rPr>
+          <w:rFonts w:ascii="Times New Roman" w:hAnsi="Times New Roman" w:cs="Times New Roman"/>
+          <w:sz w:val="24"/>
+        </w:rPr>
+      </w:pPr>
+      <w:r>
+        <w:rPr>
+          <w:rFonts w:ascii="Times New Roman" w:hAnsi="Times New Roman" w:cs="Times New Roman"/>
+          <w:sz w:val="24"/>
+        </w:rPr>
+        <w:t xml:space="preserve">        if </w:t>
+      </w:r>
+      <w:proofErr w:type="spellStart"/>
+      <w:r>
+        <w:rPr>
+          <w:rFonts w:ascii="Times New Roman" w:hAnsi="Times New Roman" w:cs="Times New Roman"/>
+          <w:sz w:val="24"/>
+        </w:rPr>
+        <w:t>i</w:t>
+      </w:r>
+      <w:proofErr w:type="spellEnd"/>
+      <w:r>
+        <w:rPr>
+          <w:rFonts w:ascii="Times New Roman" w:hAnsi="Times New Roman" w:cs="Times New Roman"/>
+          <w:sz w:val="24"/>
+        </w:rPr>
+        <w:t xml:space="preserve"> % 2 == 0:</w:t>
+      </w:r>
+    </w:p>
+    <w:p>
+      <w:pPr>
+        <w:rPr>
+          <w:rFonts w:ascii="Times New Roman" w:hAnsi="Times New Roman" w:cs="Times New Roman"/>
+          <w:sz w:val="24"/>
+        </w:rPr>
+      </w:pPr>
+      <w:r>
+        <w:rPr>
+          <w:rFonts w:ascii="Times New Roman" w:hAnsi="Times New Roman" w:cs="Times New Roman"/>
+          <w:sz w:val="24"/>
+        </w:rPr>
+        <w:t xml:space="preserve">            even += 1</w:t>
+      </w:r>
+    </w:p>
+    <w:p>
+      <w:pPr>
+        <w:rPr>
+          <w:rFonts w:ascii="Times New Roman" w:hAnsi="Times New Roman" w:cs="Times New Roman"/>
+          <w:sz w:val="24"/>
+        </w:rPr>
+      </w:pPr>
+      <w:r>
+        <w:rPr>
+          <w:rFonts w:ascii="Times New Roman" w:hAnsi="Times New Roman" w:cs="Times New Roman"/>
+          <w:sz w:val="24"/>
+        </w:rPr>
+        <w:t xml:space="preserve">        else:</w:t>
+      </w:r>
+    </w:p>
+    <w:p>
+      <w:pPr>
+        <w:rPr>
+          <w:rFonts w:ascii="Times New Roman" w:hAnsi="Times New Roman" w:cs="Times New Roman"/>
+          <w:sz w:val="24"/>
+        </w:rPr>
+      </w:pPr>
+      <w:r>
+        <w:rPr>
+          <w:rFonts w:ascii="Times New Roman" w:hAnsi="Times New Roman" w:cs="Times New Roman"/>
+          <w:sz w:val="24"/>
+        </w:rPr>
+        <w:t xml:space="preserve">            odd += 1</w:t>
+      </w:r>
+    </w:p>
+    <w:p>
+      <w:pPr>
+        <w:rPr>
+          <w:rFonts w:ascii="Times New Roman" w:hAnsi="Times New Roman" w:cs="Times New Roman"/>
+          <w:sz w:val="24"/>
+        </w:rPr>
+      </w:pPr>
+      <w:r>
+        <w:rPr>
+          <w:rFonts w:ascii="Times New Roman" w:hAnsi="Times New Roman" w:cs="Times New Roman"/>
+          <w:sz w:val="24"/>
+        </w:rPr>
+        <w:t xml:space="preserve">    return </w:t>
+      </w:r>
+      <w:proofErr w:type="spellStart"/>
+      <w:proofErr w:type="gramStart"/>
+      <w:r>
+        <w:rPr>
+          <w:rFonts w:ascii="Times New Roman" w:hAnsi="Times New Roman" w:cs="Times New Roman"/>
+          <w:sz w:val="24"/>
+        </w:rPr>
+        <w:t>odd,even</w:t>
+      </w:r>
+      <w:proofErr w:type="spellEnd"/>
+      <w:proofErr w:type="gramEnd"/>
+    </w:p>
+    <w:p>
+      <w:pPr>
+        <w:rPr>
+          <w:rFonts w:ascii="Times New Roman" w:hAnsi="Times New Roman" w:cs="Times New Roman"/>
+          <w:sz w:val="24"/>
+        </w:rPr>
+      </w:pPr>
+    </w:p>
+    <w:p>
+      <w:pPr>
+        <w:rPr>
+          <w:rFonts w:ascii="Times New Roman" w:hAnsi="Times New Roman" w:cs="Times New Roman"/>
+          <w:sz w:val="24"/>
+        </w:rPr>
+      </w:pPr>
+      <w:r>
+        <w:rPr>
+          <w:rFonts w:ascii="Times New Roman" w:hAnsi="Times New Roman" w:cs="Times New Roman"/>
+          <w:sz w:val="24"/>
+        </w:rPr>
+        <w:t xml:space="preserve">for </w:t>
+      </w:r>
+      <w:proofErr w:type="spellStart"/>
+      <w:r>
+        <w:rPr>
+          <w:rFonts w:ascii="Times New Roman" w:hAnsi="Times New Roman" w:cs="Times New Roman"/>
+          <w:sz w:val="24"/>
+        </w:rPr>
+        <w:t>i</w:t>
+      </w:r>
+      <w:proofErr w:type="spellEnd"/>
+      <w:r>
+        <w:rPr>
+          <w:rFonts w:ascii="Times New Roman" w:hAnsi="Times New Roman" w:cs="Times New Roman"/>
+          <w:sz w:val="24"/>
+        </w:rPr>
+        <w:t xml:space="preserve"> in </w:t>
+      </w:r>
+      <w:proofErr w:type="gramStart"/>
+      <w:r>
+        <w:rPr>
+          <w:rFonts w:ascii="Times New Roman" w:hAnsi="Times New Roman" w:cs="Times New Roman"/>
+          <w:sz w:val="24"/>
+        </w:rPr>
+        <w:t>range(</w:t>
+      </w:r>
+      <w:proofErr w:type="gramEnd"/>
+      <w:r>
+        <w:rPr>
+          <w:rFonts w:ascii="Times New Roman" w:hAnsi="Times New Roman" w:cs="Times New Roman"/>
+          <w:sz w:val="24"/>
+        </w:rPr>
+        <w:t>int(input('Enter number of elements:' ))):</w:t>
+      </w:r>
+    </w:p>
+    <w:p>
+      <w:pPr>
+        <w:rPr>
+          <w:rFonts w:ascii="Times New Roman" w:hAnsi="Times New Roman" w:cs="Times New Roman"/>
+          <w:sz w:val="24"/>
+        </w:rPr>
+      </w:pPr>
+      <w:r>
+        <w:rPr>
+          <w:rFonts w:ascii="Times New Roman" w:hAnsi="Times New Roman" w:cs="Times New Roman"/>
+          <w:sz w:val="24"/>
+        </w:rPr>
+        <w:t xml:space="preserve">    tup += (</w:t>
+      </w:r>
+      <w:proofErr w:type="gramStart"/>
+      <w:r>
+        <w:rPr>
+          <w:rFonts w:ascii="Times New Roman" w:hAnsi="Times New Roman" w:cs="Times New Roman"/>
+          <w:sz w:val="24"/>
+        </w:rPr>
+        <w:t>int(</w:t>
+      </w:r>
+      <w:proofErr w:type="gramEnd"/>
+      <w:r>
+        <w:rPr>
+          <w:rFonts w:ascii="Times New Roman" w:hAnsi="Times New Roman" w:cs="Times New Roman"/>
+          <w:sz w:val="24"/>
+        </w:rPr>
+        <w:t>input('Enter element: ')), )</w:t>
+      </w:r>
+    </w:p>
+    <w:p>
+      <w:pPr>
+        <w:rPr>
+          <w:rFonts w:ascii="Times New Roman" w:hAnsi="Times New Roman" w:cs="Times New Roman"/>
+          <w:sz w:val="24"/>
+        </w:rPr>
+      </w:pPr>
+    </w:p>
+    <w:p>
+      <w:pPr>
+        <w:rPr>
+          <w:rFonts w:ascii="Times New Roman" w:hAnsi="Times New Roman" w:cs="Times New Roman"/>
+          <w:sz w:val="24"/>
+        </w:rPr>
+      </w:pPr>
+      <w:r>
+        <w:rPr>
+          <w:rFonts w:ascii="Times New Roman" w:hAnsi="Times New Roman" w:cs="Times New Roman"/>
+          <w:sz w:val="24"/>
+        </w:rPr>
+        <w:t xml:space="preserve">result = </w:t>
+      </w:r>
+      <w:proofErr w:type="spellStart"/>
+      <w:r>
+        <w:rPr>
+          <w:rFonts w:ascii="Times New Roman" w:hAnsi="Times New Roman" w:cs="Times New Roman"/>
+          <w:sz w:val="24"/>
+        </w:rPr>
+        <w:t>odd_even</w:t>
+      </w:r>
+      <w:proofErr w:type="spellEnd"/>
+      <w:r>
+        <w:rPr>
+          <w:rFonts w:ascii="Times New Roman" w:hAnsi="Times New Roman" w:cs="Times New Roman"/>
+          <w:sz w:val="24"/>
+        </w:rPr>
+        <w:t>(tup)</w:t>
+      </w:r>
+    </w:p>
+    <w:p>
+      <w:pPr>
+        <w:rPr>
+          <w:rFonts w:ascii="Times New Roman" w:hAnsi="Times New Roman" w:cs="Times New Roman"/>
+          <w:sz w:val="24"/>
+        </w:rPr>
+      </w:pPr>
+      <w:proofErr w:type="gramStart"/>
+      <w:r>
+        <w:rPr>
+          <w:rFonts w:ascii="Times New Roman" w:hAnsi="Times New Roman" w:cs="Times New Roman"/>
+          <w:sz w:val="24"/>
+        </w:rPr>
+        <w:t>print(</w:t>
+      </w:r>
+      <w:proofErr w:type="spellStart"/>
+      <w:proofErr w:type="gramEnd"/>
+      <w:r>
+        <w:rPr>
+          <w:rFonts w:ascii="Times New Roman" w:hAnsi="Times New Roman" w:cs="Times New Roman"/>
+          <w:sz w:val="24"/>
+        </w:rPr>
+        <w:t>f'Odd</w:t>
+      </w:r>
+      <w:proofErr w:type="spellEnd"/>
+      <w:r>
+        <w:rPr>
+          <w:rFonts w:ascii="Times New Roman" w:hAnsi="Times New Roman" w:cs="Times New Roman"/>
+          <w:sz w:val="24"/>
+        </w:rPr>
+        <w:t>: {result[0]}\</w:t>
+      </w:r>
+      <w:proofErr w:type="spellStart"/>
+      <w:r>
+        <w:rPr>
+          <w:rFonts w:ascii="Times New Roman" w:hAnsi="Times New Roman" w:cs="Times New Roman"/>
+          <w:sz w:val="24"/>
+        </w:rPr>
+        <w:t>nEven</w:t>
+      </w:r>
+      <w:proofErr w:type="spellEnd"/>
+      <w:r>
+        <w:rPr>
+          <w:rFonts w:ascii="Times New Roman" w:hAnsi="Times New Roman" w:cs="Times New Roman"/>
+          <w:sz w:val="24"/>
+        </w:rPr>
+        <w:t>: {result[1]}')</w:t>
+      </w:r>
+    </w:p>
+    <w:p>
+      <w:pPr>
+        <w:rPr>
+          <w:rFonts w:ascii="Times New Roman" w:hAnsi="Times New Roman" w:cs="Times New Roman"/>
+          <w:sz w:val="24"/>
+        </w:rPr>
+      </w:pPr>
+    </w:p>
+    <w:p>
+      <w:pPr>
+        <w:rPr>
+          <w:rFonts w:ascii="Times New Roman" w:hAnsi="Times New Roman" w:cs="Times New Roman"/>
+          <w:sz w:val="24"/>
+        </w:rPr>
+      </w:pPr>
+      <w:r>
+        <w:rPr>
+          <w:rFonts w:ascii="Times New Roman" w:hAnsi="Times New Roman" w:cs="Times New Roman"/>
+          <w:b/>
+          <w:sz w:val="28"/>
+          <w:u w:val="single"/>
+        </w:rPr>
         <w:t>OUTPUT</w:t>
       </w:r>
       <w:r>
@@ -350,6 +525,14 @@
           <w:sz w:val="24"/>
         </w:rPr>
       </w:pPr>
+    </w:p>
+    <w:p>
+      <w:pPr>
+        <w:rPr>
+          <w:rFonts w:ascii="Times New Roman" w:hAnsi="Times New Roman" w:cs="Times New Roman"/>
+          <w:sz w:val="24"/>
+        </w:rPr>
+      </w:pPr>
       <w:r>
         <w:rPr>
           <w:rFonts w:ascii="Times New Roman" w:hAnsi="Times New Roman" w:cs="Times New Roman"/>
@@ -370,6 +553,7 @@
           <w:rFonts w:ascii="Times New Roman" w:hAnsi="Times New Roman" w:cs="Times New Roman"/>
           <w:sz w:val="24"/>
         </w:rPr>
+        <w:lastRenderedPageBreak/>
         <w:t>Enter element: 1</w:t>
       </w:r>
     </w:p>
@@ -415,7 +599,6 @@
           <w:rFonts w:ascii="Times New Roman" w:hAnsi="Times New Roman" w:cs="Times New Roman"/>
           <w:sz w:val="24"/>
         </w:rPr>
-        <w:lastRenderedPageBreak/>
         <w:t>Enter element: 4</w:t>
       </w:r>
     </w:p>
@@ -460,7 +643,7 @@
 </file>
 
 <file path=word/styles.xml><?xml version="1.0" encoding="utf-8"?>
-<w:styles xmlns:mc="http://schemas.openxmlformats.org/markup-compatibility/2006" xmlns:r="http://schemas.openxmlformats.org/officeDocument/2006/relationships" xmlns:w="http://schemas.openxmlformats.org/wordprocessingml/2006/main" xmlns:w14="http://schemas.microsoft.com/office/word/2010/wordml" xmlns:w15="http://schemas.microsoft.com/office/word/2012/wordml" xmlns:w16se="http://schemas.microsoft.com/office/word/2015/wordml/symex" mc:Ignorable="w14 w15 w16se">
+<w:styles xmlns:mc="http://schemas.openxmlformats.org/markup-compatibility/2006" xmlns:r="http://schemas.openxmlformats.org/officeDocument/2006/relationships" xmlns:w="http://schemas.openxmlformats.org/wordprocessingml/2006/main" xmlns:w14="http://schemas.microsoft.com/office/word/2010/wordml" xmlns:w15="http://schemas.microsoft.com/office/word/2012/wordml" xmlns:w16cex="http://schemas.microsoft.com/office/word/2018/wordml/cex" xmlns:w16cid="http://schemas.microsoft.com/office/word/2016/wordml/cid" xmlns:w16="http://schemas.microsoft.com/office/word/2018/wordml" xmlns:w16sdtdh="http://schemas.microsoft.com/office/word/2020/wordml/sdtdatahash" xmlns:w16se="http://schemas.microsoft.com/office/word/2015/wordml/symex" mc:Ignorable="w14 w15 w16se w16cid w16 w16cex w16sdtdh">
   <w:docDefaults>
     <w:rPrDefault>
       <w:rPr>
@@ -476,7 +659,7 @@
       </w:pPr>
     </w:pPrDefault>
   </w:docDefaults>
-  <w:latentStyles w:defLockedState="0" w:defUIPriority="99" w:defSemiHidden="0" w:defUnhideWhenUsed="0" w:defQFormat="0" w:count="371">
+  <w:latentStyles w:defLockedState="0" w:defUIPriority="99" w:defSemiHidden="0" w:defUnhideWhenUsed="0" w:defQFormat="0" w:count="376">
     <w:lsdException w:name="Normal" w:uiPriority="0" w:qFormat="1"/>
     <w:lsdException w:name="heading 1" w:uiPriority="9" w:qFormat="1"/>
     <w:lsdException w:name="heading 2" w:semiHidden="1" w:uiPriority="9" w:unhideWhenUsed="1" w:qFormat="1"/>
@@ -582,7 +765,6 @@
     <w:lsdException w:name="HTML Sample" w:semiHidden="1" w:unhideWhenUsed="1"/>
     <w:lsdException w:name="HTML Typewriter" w:semiHidden="1" w:unhideWhenUsed="1"/>
     <w:lsdException w:name="HTML Variable" w:semiHidden="1" w:unhideWhenUsed="1"/>
-    <w:lsdException w:name="Normal Table" w:semiHidden="1" w:unhideWhenUsed="1"/>
     <w:lsdException w:name="annotation subject" w:semiHidden="1" w:unhideWhenUsed="1"/>
     <w:lsdException w:name="No List" w:semiHidden="1" w:unhideWhenUsed="1"/>
     <w:lsdException w:name="Outline List 1" w:semiHidden="1" w:unhideWhenUsed="1"/>
@@ -625,11 +807,8 @@
     <w:lsdException w:name="Table Contemporary" w:semiHidden="1" w:unhideWhenUsed="1"/>
     <w:lsdException w:name="Table Elegant" w:semiHidden="1" w:unhideWhenUsed="1"/>
     <w:lsdException w:name="Table Professional" w:semiHidden="1" w:unhideWhenUsed="1"/>
-    <w:lsdException w:name="Table Subtle 1" w:semiHidden="1" w:unhideWhenUsed="1"/>
     <w:lsdException w:name="Table Subtle 2" w:semiHidden="1" w:unhideWhenUsed="1"/>
     <w:lsdException w:name="Table Web 1" w:semiHidden="1" w:unhideWhenUsed="1"/>
-    <w:lsdException w:name="Table Web 2" w:semiHidden="1" w:unhideWhenUsed="1"/>
-    <w:lsdException w:name="Table Web 3" w:semiHidden="1" w:unhideWhenUsed="1"/>
     <w:lsdException w:name="Balloon Text" w:semiHidden="1" w:unhideWhenUsed="1"/>
     <w:lsdException w:name="Table Grid" w:uiPriority="39"/>
     <w:lsdException w:name="Table Theme" w:semiHidden="1" w:unhideWhenUsed="1"/>
@@ -848,6 +1027,11 @@
     <w:lsdException w:name="List Table 5 Dark Accent 6" w:uiPriority="50"/>
     <w:lsdException w:name="List Table 6 Colorful Accent 6" w:uiPriority="51"/>
     <w:lsdException w:name="List Table 7 Colorful Accent 6" w:uiPriority="52"/>
+    <w:lsdException w:name="Mention" w:semiHidden="1" w:unhideWhenUsed="1"/>
+    <w:lsdException w:name="Smart Hyperlink" w:semiHidden="1" w:unhideWhenUsed="1"/>
+    <w:lsdException w:name="Hashtag" w:semiHidden="1" w:unhideWhenUsed="1"/>
+    <w:lsdException w:name="Unresolved Mention" w:semiHidden="1" w:unhideWhenUsed="1"/>
+    <w:lsdException w:name="Smart Link" w:semiHidden="1" w:unhideWhenUsed="1"/>
   </w:latentStyles>
   <w:style w:type="paragraph" w:default="1" w:styleId="Normal">
     <w:name w:val="Normal"/>
